--- a/doc/HPN-DREAM_SC1_method_writeup_template.docx
+++ b/doc/HPN-DREAM_SC1_method_writeup_template.docx
@@ -1,6 +1,6 @@
 
 <file path=word/document.xml><?xml version="1.0" encoding="utf-8"?>
-<w:document xmlns:mo="http://schemas.microsoft.com/office/mac/office/2008/main" xmlns:ve="http://schemas.openxmlformats.org/markup-compatibility/2006" xmlns:mv="urn:schemas-microsoft-com:mac:vml" xmlns:o="urn:schemas-microsoft-com:office:office" xmlns:r="http://schemas.openxmlformats.org/officeDocument/2006/relationships" xmlns:m="http://schemas.openxmlformats.org/officeDocument/2006/math" xmlns:v="urn:schemas-microsoft-com:vml" xmlns:wp="http://schemas.openxmlformats.org/drawingml/2006/wordprocessingDrawing" xmlns:w10="urn:schemas-microsoft-com:office:word" xmlns:w="http://schemas.openxmlformats.org/wordprocessingml/2006/main" xmlns:wne="http://schemas.microsoft.com/office/word/2006/wordml">
+<w:document xmlns:wpc="http://schemas.microsoft.com/office/word/2010/wordprocessingCanvas" xmlns:mo="http://schemas.microsoft.com/office/mac/office/2008/main" xmlns:mc="http://schemas.openxmlformats.org/markup-compatibility/2006" xmlns:mv="urn:schemas-microsoft-com:mac:vml" xmlns:o="urn:schemas-microsoft-com:office:office" xmlns:r="http://schemas.openxmlformats.org/officeDocument/2006/relationships" xmlns:m="http://schemas.openxmlformats.org/officeDocument/2006/math" xmlns:v="urn:schemas-microsoft-com:vml" xmlns:wp14="http://schemas.microsoft.com/office/word/2010/wordprocessingDrawing" xmlns:wp="http://schemas.openxmlformats.org/drawingml/2006/wordprocessingDrawing" xmlns:w10="urn:schemas-microsoft-com:office:word" xmlns:w="http://schemas.openxmlformats.org/wordprocessingml/2006/main" xmlns:w14="http://schemas.microsoft.com/office/word/2010/wordml" xmlns:wpg="http://schemas.microsoft.com/office/word/2010/wordprocessingGroup" xmlns:wpi="http://schemas.microsoft.com/office/word/2010/wordprocessingInk" xmlns:wne="http://schemas.microsoft.com/office/word/2006/wordml" xmlns:wps="http://schemas.microsoft.com/office/word/2010/wordprocessingShape" mc:Ignorable="w14 wp14">
   <w:body>
     <w:p>
       <w:pPr>
@@ -129,319 +129,294 @@
         <w:t>.</w:t>
       </w:r>
     </w:p>
-    <w:p>
-      <w:pPr>
+    <w:p/>
+    <w:p>
+      <w:pPr>
+        <w:rPr>
+          <w:b/>
+        </w:rPr>
+      </w:pPr>
+      <w:r>
+        <w:rPr>
+          <w:b/>
+        </w:rPr>
+        <w:t xml:space="preserve">1- What Network inference method did you use? </w:t>
+      </w:r>
+    </w:p>
+    <w:p>
+      <w:r>
+        <w:t>Please</w:t>
+      </w:r>
+      <w:r>
+        <w:t xml:space="preserve"> descri</w:t>
+      </w:r>
+      <w:r>
+        <w:t>be</w:t>
+      </w:r>
+      <w:r>
+        <w:t xml:space="preserve"> your methods so a reader can reproduce them.  You can include figures to illustrate your method, but don’t include figures</w:t>
+      </w:r>
+      <w:r>
+        <w:t xml:space="preserve"> </w:t>
+      </w:r>
+      <w:r>
+        <w:t>to report on your results</w:t>
+      </w:r>
+      <w:r>
+        <w:t xml:space="preserve">– the purpose of this document is to describe </w:t>
+      </w:r>
+      <w:r>
+        <w:t xml:space="preserve">your method and </w:t>
+      </w:r>
+      <w:r>
+        <w:t xml:space="preserve">the rationale behind </w:t>
+      </w:r>
+      <w:r>
+        <w:t>it</w:t>
+      </w:r>
+      <w:r>
+        <w:t xml:space="preserve">, not </w:t>
+      </w:r>
+      <w:r>
+        <w:t xml:space="preserve">to </w:t>
+      </w:r>
+      <w:r>
+        <w:t xml:space="preserve">analyze </w:t>
+      </w:r>
+      <w:r>
+        <w:t>your results</w:t>
+      </w:r>
+      <w:r>
+        <w:t>.</w:t>
+      </w:r>
+    </w:p>
+    <w:p/>
+    <w:p>
+      <w:r>
+        <w:t xml:space="preserve">1.a. </w:t>
+      </w:r>
+      <w:proofErr w:type="gramStart"/>
+      <w:r>
+        <w:t>Please</w:t>
+      </w:r>
+      <w:proofErr w:type="gramEnd"/>
+      <w:r>
+        <w:t xml:space="preserve"> indicate the generic class/classes</w:t>
+      </w:r>
+      <w:r>
+        <w:t xml:space="preserve"> that your method falls in</w:t>
+      </w:r>
+      <w:r>
+        <w:t xml:space="preserve"> (Correlation based, </w:t>
+      </w:r>
+      <w:r>
+        <w:t>I</w:t>
+      </w:r>
+      <w:r>
+        <w:t xml:space="preserve">nformation </w:t>
+      </w:r>
+      <w:r>
+        <w:t xml:space="preserve">Theory </w:t>
+      </w:r>
+      <w:r>
+        <w:t xml:space="preserve">based, Bayes Networks, Regression, Boolean, ODEs, Other) and expand </w:t>
+      </w:r>
+      <w:r>
+        <w:t>on whether</w:t>
+      </w:r>
+      <w:r>
+        <w:t xml:space="preserve"> there are special methodological innovations in your algorithm. </w:t>
+      </w:r>
+    </w:p>
+    <w:p/>
+    <w:p>
+      <w:r>
+        <w:t>1.b</w:t>
+      </w:r>
+      <w:r>
+        <w:t xml:space="preserve">. </w:t>
+      </w:r>
+      <w:proofErr w:type="gramStart"/>
+      <w:r>
+        <w:t>Please</w:t>
+      </w:r>
+      <w:proofErr w:type="gramEnd"/>
+      <w:r>
+        <w:t xml:space="preserve"> specify what programming languages you used and</w:t>
+      </w:r>
+      <w:r>
+        <w:t xml:space="preserve"> indicate</w:t>
+      </w:r>
+      <w:r>
+        <w:t xml:space="preserve"> </w:t>
+      </w:r>
+      <w:r>
+        <w:t>if</w:t>
+      </w:r>
+      <w:r>
+        <w:t xml:space="preserve"> you use</w:t>
+      </w:r>
+      <w:r>
+        <w:t>d</w:t>
+      </w:r>
+      <w:r>
+        <w:t xml:space="preserve"> or extend</w:t>
+      </w:r>
+      <w:r>
+        <w:t>ed</w:t>
+      </w:r>
+      <w:r>
+        <w:t xml:space="preserve"> existing tools</w:t>
+      </w:r>
+      <w:r>
+        <w:t xml:space="preserve">, </w:t>
+      </w:r>
+      <w:r>
+        <w:t>packages or</w:t>
+      </w:r>
+      <w:r>
+        <w:t xml:space="preserve"> algorithms</w:t>
+      </w:r>
+      <w:r>
+        <w:t>.</w:t>
+      </w:r>
+    </w:p>
+    <w:p/>
+    <w:p>
+      <w:r>
+        <w:t>1.c</w:t>
+      </w:r>
+      <w:r>
+        <w:t xml:space="preserve">. </w:t>
+      </w:r>
+      <w:proofErr w:type="gramStart"/>
+      <w:r>
+        <w:t>Did</w:t>
+      </w:r>
+      <w:proofErr w:type="gramEnd"/>
+      <w:r>
+        <w:t xml:space="preserve"> your algorithm have any tuning parameters (</w:t>
+      </w:r>
+      <w:r>
+        <w:t xml:space="preserve">e.g., </w:t>
+      </w:r>
+      <w:r>
+        <w:t>penalization, hyper-parameters, number of clusters</w:t>
+      </w:r>
+      <w:r>
+        <w:t>, thresholds</w:t>
+      </w:r>
+      <w:r>
+        <w:t>...). If so, how did you set them?</w:t>
+      </w:r>
+    </w:p>
+    <w:p/>
+    <w:p>
+      <w:r>
+        <w:t xml:space="preserve">1.d. </w:t>
+      </w:r>
+      <w:proofErr w:type="gramStart"/>
+      <w:r>
+        <w:t>How</w:t>
+      </w:r>
+      <w:proofErr w:type="gramEnd"/>
+      <w:r>
+        <w:t xml:space="preserve"> did you model the actions of the inhibitors? Did you model the actions of the different stimuli? If so, please describe.</w:t>
+      </w:r>
+    </w:p>
+    <w:p>
+      <w:r>
+        <w:t>1.</w:t>
+      </w:r>
+      <w:r>
+        <w:t>e</w:t>
+      </w:r>
+      <w:r>
+        <w:t xml:space="preserve">. </w:t>
+      </w:r>
+      <w:proofErr w:type="gramStart"/>
+      <w:r>
+        <w:t>Did</w:t>
+      </w:r>
+      <w:proofErr w:type="gramEnd"/>
+      <w:r>
+        <w:t xml:space="preserve"> you </w:t>
+      </w:r>
+      <w:r>
+        <w:t xml:space="preserve">apply the same or different methodologies for inferring the underlying networks in the experimental sub-challenge and </w:t>
+      </w:r>
+      <w:r>
+        <w:t xml:space="preserve">the </w:t>
+      </w:r>
+      <w:r>
         <w:rPr>
           <w:i/>
         </w:rPr>
-      </w:pPr>
-    </w:p>
-    <w:p/>
-    <w:p/>
-    <w:p>
-      <w:pPr>
-        <w:rPr>
-          <w:b/>
-        </w:rPr>
-      </w:pPr>
-      <w:r>
-        <w:rPr>
-          <w:b/>
-        </w:rPr>
-        <w:t xml:space="preserve">1- What Network inference method did you use? </w:t>
-      </w:r>
-    </w:p>
-    <w:p>
+        <w:t xml:space="preserve">in </w:t>
+      </w:r>
+      <w:proofErr w:type="spellStart"/>
+      <w:r>
+        <w:rPr>
+          <w:i/>
+        </w:rPr>
+        <w:t>silico</w:t>
+      </w:r>
+      <w:proofErr w:type="spellEnd"/>
+      <w:r>
+        <w:t xml:space="preserve"> sub</w:t>
+      </w:r>
+      <w:r>
+        <w:t>-</w:t>
+      </w:r>
+      <w:r>
+        <w:t>challenge?</w:t>
+      </w:r>
+    </w:p>
+    <w:p/>
+    <w:p>
+      <w:r>
+        <w:t xml:space="preserve">1.f. </w:t>
+      </w:r>
+      <w:proofErr w:type="gramStart"/>
+      <w:r>
+        <w:t>Have</w:t>
+      </w:r>
+      <w:proofErr w:type="gramEnd"/>
+      <w:r>
+        <w:t xml:space="preserve"> you considered any other approaches, and why did you decide against them?</w:t>
+      </w:r>
+    </w:p>
+    <w:p/>
+    <w:p>
+      <w:r>
+        <w:t>1.</w:t>
+      </w:r>
+      <w:r>
+        <w:t>g</w:t>
+      </w:r>
+      <w:r>
+        <w:t xml:space="preserve"> </w:t>
+      </w:r>
+      <w:proofErr w:type="gramStart"/>
       <w:r>
         <w:t>Please</w:t>
       </w:r>
-      <w:r>
-        <w:t xml:space="preserve"> descri</w:t>
-      </w:r>
-      <w:r>
-        <w:t>be</w:t>
-      </w:r>
-      <w:r>
-        <w:t xml:space="preserve"> your methods so a reader can reproduce them.  You can include figures to illustrate your method, but don’t include figures</w:t>
-      </w:r>
-      <w:r>
-        <w:t xml:space="preserve"> </w:t>
-      </w:r>
-      <w:r>
-        <w:t>to report on your results</w:t>
-      </w:r>
-      <w:r>
-        <w:t xml:space="preserve">– the purpose of this document is to describe </w:t>
-      </w:r>
-      <w:r>
-        <w:t xml:space="preserve">your method and </w:t>
-      </w:r>
-      <w:r>
-        <w:t xml:space="preserve">the rationale behind </w:t>
-      </w:r>
-      <w:r>
-        <w:t>it</w:t>
-      </w:r>
-      <w:r>
-        <w:t xml:space="preserve">, not </w:t>
-      </w:r>
-      <w:r>
-        <w:t xml:space="preserve">to </w:t>
-      </w:r>
-      <w:r>
-        <w:t xml:space="preserve">analyze </w:t>
-      </w:r>
-      <w:r>
-        <w:t>your results</w:t>
-      </w:r>
-      <w:r>
-        <w:t>.</w:t>
-      </w:r>
-    </w:p>
-    <w:p/>
-    <w:p>
-      <w:r>
-        <w:t xml:space="preserve">1.a. </w:t>
-      </w:r>
-      <w:proofErr w:type="gramStart"/>
-      <w:r>
-        <w:t>Please</w:t>
-      </w:r>
       <w:proofErr w:type="gramEnd"/>
       <w:r>
-        <w:t xml:space="preserve"> indicate the generic class/classes</w:t>
-      </w:r>
-      <w:r>
-        <w:t xml:space="preserve"> that your method falls in</w:t>
-      </w:r>
-      <w:r>
-        <w:t xml:space="preserve"> (Correlation based, </w:t>
-      </w:r>
-      <w:r>
-        <w:t>I</w:t>
-      </w:r>
-      <w:r>
-        <w:t xml:space="preserve">nformation </w:t>
-      </w:r>
-      <w:r>
-        <w:t xml:space="preserve">Theory </w:t>
-      </w:r>
-      <w:r>
-        <w:t xml:space="preserve">based, </w:t>
-      </w:r>
-      <w:proofErr w:type="spellStart"/>
-      <w:r>
-        <w:t>Bayes</w:t>
-      </w:r>
-      <w:proofErr w:type="spellEnd"/>
-      <w:r>
-        <w:t xml:space="preserve"> Networks, Regression, Boolean, </w:t>
-      </w:r>
-      <w:proofErr w:type="spellStart"/>
-      <w:r>
-        <w:t>ODEs</w:t>
-      </w:r>
-      <w:proofErr w:type="spellEnd"/>
-      <w:r>
-        <w:t xml:space="preserve">, Other) and expand </w:t>
-      </w:r>
-      <w:r>
-        <w:t>on whether</w:t>
-      </w:r>
-      <w:r>
-        <w:t xml:space="preserve"> there are special methodological innovations in your algorithm. </w:t>
-      </w:r>
-    </w:p>
-    <w:p/>
-    <w:p>
-      <w:r>
-        <w:t>1.b</w:t>
-      </w:r>
-      <w:r>
-        <w:t xml:space="preserve">. </w:t>
-      </w:r>
-      <w:proofErr w:type="gramStart"/>
-      <w:r>
-        <w:t>Please</w:t>
-      </w:r>
-      <w:proofErr w:type="gramEnd"/>
-      <w:r>
-        <w:t xml:space="preserve"> specify what programming languages you used and</w:t>
-      </w:r>
-      <w:r>
-        <w:t xml:space="preserve"> indicate</w:t>
-      </w:r>
-      <w:r>
-        <w:t xml:space="preserve"> </w:t>
-      </w:r>
-      <w:r>
-        <w:t>if</w:t>
-      </w:r>
-      <w:r>
-        <w:t xml:space="preserve"> you use</w:t>
-      </w:r>
-      <w:r>
-        <w:t>d</w:t>
-      </w:r>
-      <w:r>
-        <w:t xml:space="preserve"> or extend</w:t>
-      </w:r>
-      <w:r>
-        <w:t>ed</w:t>
-      </w:r>
-      <w:r>
-        <w:t xml:space="preserve"> existing tools</w:t>
-      </w:r>
-      <w:r>
-        <w:t xml:space="preserve">, </w:t>
-      </w:r>
-      <w:r>
-        <w:t>packages or</w:t>
-      </w:r>
-      <w:r>
-        <w:t xml:space="preserve"> algorithms</w:t>
-      </w:r>
-      <w:r>
-        <w:t>.</w:t>
-      </w:r>
-    </w:p>
-    <w:p/>
-    <w:p>
-      <w:r>
-        <w:t>1.c</w:t>
-      </w:r>
-      <w:r>
-        <w:t xml:space="preserve">. </w:t>
-      </w:r>
-      <w:proofErr w:type="gramStart"/>
-      <w:r>
-        <w:t>Did</w:t>
-      </w:r>
-      <w:proofErr w:type="gramEnd"/>
-      <w:r>
-        <w:t xml:space="preserve"> your algorithm have any tuning parameters (</w:t>
-      </w:r>
-      <w:r>
-        <w:t xml:space="preserve">e.g., </w:t>
-      </w:r>
-      <w:r>
-        <w:t>penalization, hyper-parameters, number of clusters</w:t>
-      </w:r>
-      <w:r>
-        <w:t>, thresholds</w:t>
-      </w:r>
-      <w:r>
-        <w:t>...). If so, how did you set them?</w:t>
-      </w:r>
-    </w:p>
-    <w:p/>
-    <w:p>
-      <w:r>
-        <w:t xml:space="preserve">1.d. </w:t>
-      </w:r>
-      <w:proofErr w:type="gramStart"/>
-      <w:r>
-        <w:t>How</w:t>
-      </w:r>
-      <w:proofErr w:type="gramEnd"/>
-      <w:r>
-        <w:t xml:space="preserve"> did you model the actions of the inhibitors? Did you model the actions of the different stimuli? If so, please describe.</w:t>
-      </w:r>
-    </w:p>
-    <w:p>
-      <w:r>
-        <w:t>1.</w:t>
-      </w:r>
-      <w:r>
-        <w:t>e</w:t>
-      </w:r>
-      <w:r>
-        <w:t xml:space="preserve">. </w:t>
-      </w:r>
-      <w:proofErr w:type="gramStart"/>
-      <w:r>
-        <w:t>Did</w:t>
-      </w:r>
-      <w:proofErr w:type="gramEnd"/>
-      <w:r>
-        <w:t xml:space="preserve"> you </w:t>
-      </w:r>
-      <w:r>
-        <w:t xml:space="preserve">apply the same or different methodologies for inferring the underlying networks in the experimental sub-challenge and </w:t>
-      </w:r>
-      <w:r>
-        <w:t xml:space="preserve">the </w:t>
-      </w:r>
-      <w:r>
-        <w:rPr>
-          <w:i/>
-        </w:rPr>
-        <w:t xml:space="preserve">in </w:t>
-      </w:r>
-      <w:proofErr w:type="spellStart"/>
-      <w:r>
-        <w:rPr>
-          <w:i/>
-        </w:rPr>
-        <w:t>silico</w:t>
-      </w:r>
-      <w:proofErr w:type="spellEnd"/>
-      <w:r>
-        <w:t xml:space="preserve"> sub</w:t>
-      </w:r>
-      <w:r>
-        <w:t>-</w:t>
-      </w:r>
-      <w:r>
-        <w:t>challenge?</w:t>
-      </w:r>
-    </w:p>
-    <w:p/>
-    <w:p>
-      <w:r>
-        <w:t xml:space="preserve">1.f. </w:t>
-      </w:r>
-      <w:proofErr w:type="gramStart"/>
-      <w:r>
-        <w:t>Have</w:t>
-      </w:r>
-      <w:proofErr w:type="gramEnd"/>
-      <w:r>
-        <w:t xml:space="preserve"> you considered any other approaches, and why did you decide against them?</w:t>
-      </w:r>
-    </w:p>
-    <w:p/>
-    <w:p>
-      <w:r>
-        <w:t>1.</w:t>
-      </w:r>
-      <w:r>
-        <w:t>g</w:t>
-      </w:r>
-      <w:r>
-        <w:t xml:space="preserve"> </w:t>
-      </w:r>
-      <w:proofErr w:type="gramStart"/>
-      <w:r>
-        <w:t>Please</w:t>
-      </w:r>
-      <w:proofErr w:type="gramEnd"/>
-      <w:r>
         <w:t xml:space="preserve"> indicate how much computation time was required for your algorithm to obtain results for sub-challenge</w:t>
       </w:r>
       <w:r>
         <w:t>s</w:t>
       </w:r>
+      <w:r>
+        <w:t xml:space="preserve"> 1A and 1B, and specify the computing resources you used.</w:t>
+      </w:r>
+    </w:p>
+    <w:p/>
+    <w:p>
       <w:bookmarkStart w:id="0" w:name="_GoBack"/>
       <w:bookmarkEnd w:id="0"/>
-      <w:r>
-        <w:t xml:space="preserve"> 1A and 1B, and specify the computing resources you used.</w:t>
-      </w:r>
-    </w:p>
-    <w:p/>
-    <w:p/>
-    <w:p/>
-    <w:p/>
+    </w:p>
     <w:p>
       <w:r>
         <w:rPr>
@@ -515,7 +490,11 @@
         <w:t xml:space="preserve"> </w:t>
       </w:r>
       <w:r>
-        <w:t xml:space="preserve">For the experimental sub-challenge, did you use only the “Main” dataset or did you also use the extra antibodies and time points in the “Full” dataset? </w:t>
+        <w:t xml:space="preserve">For the experimental sub-challenge, did you use only the “Main” dataset or did you also use </w:t>
+      </w:r>
+      <w:r>
+        <w:lastRenderedPageBreak/>
+        <w:t xml:space="preserve">the extra antibodies and time points in the “Full” dataset? </w:t>
       </w:r>
       <w:r>
         <w:t xml:space="preserve">Did you lump all data together, or use it </w:t>
@@ -848,14 +827,15 @@
     <w:p/>
     <w:sectPr>
       <w:pgSz w:w="12240" w:h="15840"/>
-      <w:pgMar w:top="1440" w:right="1800" w:bottom="1440" w:left="1800" w:gutter="0"/>
+      <w:pgMar w:top="1440" w:right="1800" w:bottom="1440" w:left="1800" w:header="720" w:footer="720" w:gutter="0"/>
+      <w:cols w:space="720"/>
     </w:sectPr>
   </w:body>
 </w:document>
 </file>
 
 <file path=word/numbering.xml><?xml version="1.0" encoding="utf-8"?>
-<w:numbering xmlns:mo="http://schemas.microsoft.com/office/mac/office/2008/main" xmlns:ve="http://schemas.openxmlformats.org/markup-compatibility/2006" xmlns:mv="urn:schemas-microsoft-com:mac:vml" xmlns:o="urn:schemas-microsoft-com:office:office" xmlns:r="http://schemas.openxmlformats.org/officeDocument/2006/relationships" xmlns:m="http://schemas.openxmlformats.org/officeDocument/2006/math" xmlns:v="urn:schemas-microsoft-com:vml" xmlns:wp="http://schemas.openxmlformats.org/drawingml/2006/wordprocessingDrawing" xmlns:w10="urn:schemas-microsoft-com:office:word" xmlns:w="http://schemas.openxmlformats.org/wordprocessingml/2006/main" xmlns:wne="http://schemas.microsoft.com/office/word/2006/wordml">
+<w:numbering xmlns:wpc="http://schemas.microsoft.com/office/word/2010/wordprocessingCanvas" xmlns:mo="http://schemas.microsoft.com/office/mac/office/2008/main" xmlns:mc="http://schemas.openxmlformats.org/markup-compatibility/2006" xmlns:mv="urn:schemas-microsoft-com:mac:vml" xmlns:o="urn:schemas-microsoft-com:office:office" xmlns:r="http://schemas.openxmlformats.org/officeDocument/2006/relationships" xmlns:m="http://schemas.openxmlformats.org/officeDocument/2006/math" xmlns:v="urn:schemas-microsoft-com:vml" xmlns:wp14="http://schemas.microsoft.com/office/word/2010/wordprocessingDrawing" xmlns:wp="http://schemas.openxmlformats.org/drawingml/2006/wordprocessingDrawing" xmlns:w10="urn:schemas-microsoft-com:office:word" xmlns:w="http://schemas.openxmlformats.org/wordprocessingml/2006/main" xmlns:w14="http://schemas.microsoft.com/office/word/2010/wordml" xmlns:wpg="http://schemas.microsoft.com/office/word/2010/wordprocessingGroup" xmlns:wpi="http://schemas.microsoft.com/office/word/2010/wordprocessingInk" xmlns:wne="http://schemas.microsoft.com/office/word/2006/wordml" xmlns:wps="http://schemas.microsoft.com/office/word/2010/wordprocessingShape" mc:Ignorable="w14 wp14">
   <w:abstractNum w:abstractNumId="0">
     <w:nsid w:val="54AF75BF"/>
     <w:multiLevelType w:val="hybridMultilevel"/>
@@ -1092,7 +1072,7 @@
 </file>
 
 <file path=word/styles.xml><?xml version="1.0" encoding="utf-8"?>
-<w:styles xmlns:r="http://schemas.openxmlformats.org/officeDocument/2006/relationships" xmlns:w="http://schemas.openxmlformats.org/wordprocessingml/2006/main">
+<w:styles xmlns:mc="http://schemas.openxmlformats.org/markup-compatibility/2006" xmlns:r="http://schemas.openxmlformats.org/officeDocument/2006/relationships" xmlns:w="http://schemas.openxmlformats.org/wordprocessingml/2006/main" xmlns:w14="http://schemas.microsoft.com/office/word/2010/wordml" mc:Ignorable="w14">
   <w:docDefaults>
     <w:rPrDefault>
       <w:rPr>
@@ -1250,14 +1230,15 @@
   </w:style>
   <w:style w:type="character" w:default="1" w:styleId="DefaultParagraphFont">
     <w:name w:val="Default Paragraph Font"/>
+    <w:uiPriority w:val="1"/>
     <w:semiHidden/>
     <w:unhideWhenUsed/>
   </w:style>
   <w:style w:type="table" w:default="1" w:styleId="TableNormal">
     <w:name w:val="Normal Table"/>
+    <w:uiPriority w:val="99"/>
     <w:semiHidden/>
     <w:unhideWhenUsed/>
-    <w:qFormat/>
     <w:tblPr>
       <w:tblInd w:w="0" w:type="dxa"/>
       <w:tblCellMar>
@@ -1270,6 +1251,7 @@
   </w:style>
   <w:style w:type="numbering" w:default="1" w:styleId="NoList">
     <w:name w:val="No List"/>
+    <w:uiPriority w:val="99"/>
     <w:semiHidden/>
     <w:unhideWhenUsed/>
   </w:style>
@@ -1374,7 +1356,7 @@
 </file>
 
 <file path=word/stylesWithEffects.xml><?xml version="1.0" encoding="utf-8"?>
-<w:styles xmlns:wpc="http://schemas.microsoft.com/office/word/2010/wordprocessingCanvas" xmlns:mc="http://schemas.openxmlformats.org/markup-compatibility/2006" xmlns:o="urn:schemas-microsoft-com:office:office" xmlns:r="http://schemas.openxmlformats.org/officeDocument/2006/relationships" xmlns:m="http://schemas.openxmlformats.org/officeDocument/2006/math" xmlns:v="urn:schemas-microsoft-com:vml" xmlns:wp14="http://schemas.microsoft.com/office/word/2010/wordprocessingDrawing" xmlns:wp="http://schemas.openxmlformats.org/drawingml/2006/wordprocessingDrawing" xmlns:w10="urn:schemas-microsoft-com:office:word" xmlns:w="http://schemas.openxmlformats.org/wordprocessingml/2006/main" xmlns:w14="http://schemas.microsoft.com/office/word/2010/wordml" xmlns:wpg="http://schemas.microsoft.com/office/word/2010/wordprocessingGroup" xmlns:wpi="http://schemas.microsoft.com/office/word/2010/wordprocessingInk" xmlns:wne="http://schemas.microsoft.com/office/word/2006/wordml" xmlns:wps="http://schemas.microsoft.com/office/word/2010/wordprocessingShape" mc:Ignorable="w14 wp14">
+<w:styles xmlns:wpc="http://schemas.microsoft.com/office/word/2010/wordprocessingCanvas" xmlns:mo="http://schemas.microsoft.com/office/mac/office/2008/main" xmlns:mc="http://schemas.openxmlformats.org/markup-compatibility/2006" xmlns:mv="urn:schemas-microsoft-com:mac:vml" xmlns:o="urn:schemas-microsoft-com:office:office" xmlns:r="http://schemas.openxmlformats.org/officeDocument/2006/relationships" xmlns:m="http://schemas.openxmlformats.org/officeDocument/2006/math" xmlns:v="urn:schemas-microsoft-com:vml" xmlns:wp14="http://schemas.microsoft.com/office/word/2010/wordprocessingDrawing" xmlns:wp="http://schemas.openxmlformats.org/drawingml/2006/wordprocessingDrawing" xmlns:w10="urn:schemas-microsoft-com:office:word" xmlns:w="http://schemas.openxmlformats.org/wordprocessingml/2006/main" xmlns:w14="http://schemas.microsoft.com/office/word/2010/wordml" xmlns:wpg="http://schemas.microsoft.com/office/word/2010/wordprocessingGroup" xmlns:wpi="http://schemas.microsoft.com/office/word/2010/wordprocessingInk" xmlns:wne="http://schemas.microsoft.com/office/word/2006/wordml" xmlns:wps="http://schemas.microsoft.com/office/word/2010/wordprocessingShape" mc:Ignorable="w14 wp14">
   <w:docDefaults>
     <w:rPrDefault>
       <w:rPr>
@@ -1386,7 +1368,7 @@
     </w:rPrDefault>
     <w:pPrDefault/>
   </w:docDefaults>
-  <w:latentStyles w:defLockedState="0" w:defUIPriority="99" w:defSemiHidden="1" w:defUnhideWhenUsed="1" w:defQFormat="0" w:count="267">
+  <w:latentStyles w:defLockedState="0" w:defUIPriority="99" w:defSemiHidden="1" w:defUnhideWhenUsed="1" w:defQFormat="0" w:count="276">
     <w:lsdException w:name="Normal" w:semiHidden="0" w:uiPriority="0" w:unhideWhenUsed="0" w:qFormat="1"/>
     <w:lsdException w:name="heading 1" w:semiHidden="0" w:uiPriority="9" w:unhideWhenUsed="0" w:qFormat="1"/>
     <w:lsdException w:name="heading 2" w:uiPriority="9" w:qFormat="1"/>
